--- a/Lab week 5/20210466-Hoàng Văn Khang-BC_TH_Lab5.docx
+++ b/Lab week 5/20210466-Hoàng Văn Khang-BC_TH_Lab5.docx
@@ -81,12 +81,21 @@
           <w:szCs w:val="28"/>
         </w:rPr>
       </w:pPr>
-      <w:r>
-        <w:rPr>
-          <w:sz w:val="28"/>
-          <w:szCs w:val="28"/>
-        </w:rPr>
-        <w:t>AWTAccumulator:</w:t>
+      <w:proofErr w:type="spellStart"/>
+      <w:r>
+        <w:rPr>
+          <w:sz w:val="28"/>
+          <w:szCs w:val="28"/>
+        </w:rPr>
+        <w:t>AWTAccumulator</w:t>
+      </w:r>
+      <w:proofErr w:type="spellEnd"/>
+      <w:r>
+        <w:rPr>
+          <w:sz w:val="28"/>
+          <w:szCs w:val="28"/>
+        </w:rPr>
+        <w:t>:</w:t>
       </w:r>
     </w:p>
     <w:p>
@@ -159,12 +168,21 @@
           <w:szCs w:val="28"/>
         </w:rPr>
       </w:pPr>
-      <w:r>
-        <w:rPr>
-          <w:sz w:val="28"/>
-          <w:szCs w:val="28"/>
-        </w:rPr>
-        <w:t>SwingAccumulator:</w:t>
+      <w:proofErr w:type="spellStart"/>
+      <w:r>
+        <w:rPr>
+          <w:sz w:val="28"/>
+          <w:szCs w:val="28"/>
+        </w:rPr>
+        <w:t>SwingAccumulator</w:t>
+      </w:r>
+      <w:proofErr w:type="spellEnd"/>
+      <w:r>
+        <w:rPr>
+          <w:sz w:val="28"/>
+          <w:szCs w:val="28"/>
+        </w:rPr>
+        <w:t>:</w:t>
       </w:r>
     </w:p>
     <w:p>
@@ -311,22 +329,54 @@
           <w:sz w:val="28"/>
           <w:szCs w:val="28"/>
         </w:rPr>
-        <w:t>Using Jpanel as secondary-level container to organize components:</w:t>
-      </w:r>
-    </w:p>
-    <w:p>
-      <w:pPr>
-        <w:rPr>
-          <w:sz w:val="28"/>
-          <w:szCs w:val="28"/>
-        </w:rPr>
-      </w:pPr>
-      <w:r>
-        <w:rPr>
-          <w:sz w:val="28"/>
-          <w:szCs w:val="28"/>
-        </w:rPr>
-        <w:t>2.2.1. Create class NumberGrid:</w:t>
+        <w:t xml:space="preserve">Using </w:t>
+      </w:r>
+      <w:proofErr w:type="spellStart"/>
+      <w:r>
+        <w:rPr>
+          <w:sz w:val="28"/>
+          <w:szCs w:val="28"/>
+        </w:rPr>
+        <w:t>Jpanel</w:t>
+      </w:r>
+      <w:proofErr w:type="spellEnd"/>
+      <w:r>
+        <w:rPr>
+          <w:sz w:val="28"/>
+          <w:szCs w:val="28"/>
+        </w:rPr>
+        <w:t xml:space="preserve"> as secondary-level container to organize components:</w:t>
+      </w:r>
+    </w:p>
+    <w:p>
+      <w:pPr>
+        <w:rPr>
+          <w:sz w:val="28"/>
+          <w:szCs w:val="28"/>
+        </w:rPr>
+      </w:pPr>
+      <w:r>
+        <w:rPr>
+          <w:sz w:val="28"/>
+          <w:szCs w:val="28"/>
+        </w:rPr>
+        <w:t xml:space="preserve">2.2.1. Create class </w:t>
+      </w:r>
+      <w:proofErr w:type="spellStart"/>
+      <w:r>
+        <w:rPr>
+          <w:sz w:val="28"/>
+          <w:szCs w:val="28"/>
+        </w:rPr>
+        <w:t>NumberGrid</w:t>
+      </w:r>
+      <w:proofErr w:type="spellEnd"/>
+      <w:r>
+        <w:rPr>
+          <w:sz w:val="28"/>
+          <w:szCs w:val="28"/>
+        </w:rPr>
+        <w:t>:</w:t>
       </w:r>
     </w:p>
     <w:p>
@@ -372,7 +422,23 @@
           <w:sz w:val="28"/>
           <w:szCs w:val="28"/>
         </w:rPr>
-        <w:t>2.2.3. Complete inner class ButtonListener:</w:t>
+        <w:t xml:space="preserve">2.2.3. Complete inner class </w:t>
+      </w:r>
+      <w:proofErr w:type="spellStart"/>
+      <w:r>
+        <w:rPr>
+          <w:sz w:val="28"/>
+          <w:szCs w:val="28"/>
+        </w:rPr>
+        <w:t>ButtonListener</w:t>
+      </w:r>
+      <w:proofErr w:type="spellEnd"/>
+      <w:r>
+        <w:rPr>
+          <w:sz w:val="28"/>
+          <w:szCs w:val="28"/>
+        </w:rPr>
+        <w:t>:</w:t>
       </w:r>
     </w:p>
     <w:p>
@@ -450,145 +516,47 @@
           <w:szCs w:val="28"/>
         </w:rPr>
       </w:pPr>
-    </w:p>
-    <w:p>
-      <w:pPr>
-        <w:rPr>
-          <w:sz w:val="28"/>
-          <w:szCs w:val="28"/>
-        </w:rPr>
-      </w:pPr>
-      <w:r>
-        <w:rPr>
-          <w:sz w:val="28"/>
-          <w:szCs w:val="28"/>
-        </w:rPr>
-        <w:t>3.1.1. Create the StoreScreen class:</w:t>
-      </w:r>
-    </w:p>
-    <w:p>
-      <w:pPr>
-        <w:rPr>
-          <w:sz w:val="28"/>
-          <w:szCs w:val="28"/>
-        </w:rPr>
-      </w:pPr>
-    </w:p>
-    <w:p>
-      <w:pPr>
-        <w:rPr>
-          <w:sz w:val="28"/>
-          <w:szCs w:val="28"/>
-        </w:rPr>
-      </w:pPr>
-      <w:r>
-        <w:rPr>
-          <w:sz w:val="28"/>
-          <w:szCs w:val="28"/>
-        </w:rPr>
-        <w:t>3.1.2. The NORTH component:</w:t>
-      </w:r>
-    </w:p>
-    <w:p>
-      <w:pPr>
-        <w:rPr>
-          <w:sz w:val="28"/>
-          <w:szCs w:val="28"/>
-        </w:rPr>
-      </w:pPr>
-    </w:p>
-    <w:p>
-      <w:pPr>
-        <w:rPr>
-          <w:sz w:val="28"/>
-          <w:szCs w:val="28"/>
-        </w:rPr>
-      </w:pPr>
-    </w:p>
-    <w:p>
-      <w:pPr>
-        <w:rPr>
-          <w:sz w:val="28"/>
-          <w:szCs w:val="28"/>
-        </w:rPr>
-      </w:pPr>
-      <w:r>
-        <w:rPr>
-          <w:sz w:val="28"/>
-          <w:szCs w:val="28"/>
-        </w:rPr>
-        <w:t xml:space="preserve">3.1.3. The CENTER </w:t>
-      </w:r>
-      <w:r>
-        <w:rPr>
-          <w:sz w:val="28"/>
-          <w:szCs w:val="28"/>
-        </w:rPr>
-        <w:tab/>
-        <w:t>component:</w:t>
-      </w:r>
-    </w:p>
-    <w:p>
-      <w:pPr>
-        <w:rPr>
-          <w:sz w:val="28"/>
-          <w:szCs w:val="28"/>
-        </w:rPr>
-      </w:pPr>
-    </w:p>
-    <w:p>
-      <w:pPr>
-        <w:rPr>
-          <w:sz w:val="28"/>
-          <w:szCs w:val="28"/>
-        </w:rPr>
-      </w:pPr>
-    </w:p>
-    <w:p>
-      <w:pPr>
-        <w:rPr>
-          <w:sz w:val="28"/>
-          <w:szCs w:val="28"/>
-        </w:rPr>
-      </w:pPr>
-      <w:r>
-        <w:rPr>
-          <w:sz w:val="28"/>
-          <w:szCs w:val="28"/>
-        </w:rPr>
-        <w:t>3.1.4. The MediaStore class:</w:t>
-      </w:r>
-    </w:p>
-    <w:p>
-      <w:pPr>
-        <w:rPr>
-          <w:sz w:val="28"/>
-          <w:szCs w:val="28"/>
-        </w:rPr>
-      </w:pPr>
-    </w:p>
-    <w:p>
-      <w:pPr>
-        <w:rPr>
-          <w:sz w:val="28"/>
-          <w:szCs w:val="28"/>
-        </w:rPr>
-      </w:pPr>
-      <w:r>
-        <w:rPr>
-          <w:sz w:val="28"/>
-          <w:szCs w:val="28"/>
-        </w:rPr>
-        <w:t>3.1.5. Putting it together:</w:t>
-      </w:r>
-    </w:p>
-    <w:p>
-      <w:pPr>
-        <w:rPr>
-          <w:sz w:val="28"/>
-          <w:szCs w:val="28"/>
-        </w:rPr>
-      </w:pPr>
+      <w:r>
+        <w:rPr>
+          <w:sz w:val="28"/>
+          <w:szCs w:val="28"/>
+        </w:rPr>
+        <w:drawing>
+          <wp:inline distT="0" distB="0" distL="0" distR="0" wp14:anchorId="29F3B36A" wp14:editId="115C08C7">
+            <wp:extent cx="5943600" cy="3343275"/>
+            <wp:effectExtent l="0" t="0" r="0" b="9525"/>
+            <wp:docPr id="335286090" name="Picture 1" descr="A screenshot of a computer&#10;&#10;Description automatically generated"/>
+            <wp:cNvGraphicFramePr>
+              <a:graphicFrameLocks xmlns:a="http://schemas.openxmlformats.org/drawingml/2006/main" noChangeAspect="1"/>
+            </wp:cNvGraphicFramePr>
+            <a:graphic xmlns:a="http://schemas.openxmlformats.org/drawingml/2006/main">
+              <a:graphicData uri="http://schemas.openxmlformats.org/drawingml/2006/picture">
+                <pic:pic xmlns:pic="http://schemas.openxmlformats.org/drawingml/2006/picture">
+                  <pic:nvPicPr>
+                    <pic:cNvPr id="335286090" name="Picture 1" descr="A screenshot of a computer&#10;&#10;Description automatically generated"/>
+                    <pic:cNvPicPr/>
+                  </pic:nvPicPr>
+                  <pic:blipFill>
+                    <a:blip r:embed="rId7"/>
+                    <a:stretch>
+                      <a:fillRect/>
+                    </a:stretch>
+                  </pic:blipFill>
+                  <pic:spPr>
+                    <a:xfrm>
+                      <a:off x="0" y="0"/>
+                      <a:ext cx="5943600" cy="3343275"/>
+                    </a:xfrm>
+                    <a:prstGeom prst="rect">
+                      <a:avLst/>
+                    </a:prstGeom>
+                  </pic:spPr>
+                </pic:pic>
+              </a:graphicData>
+            </a:graphic>
+          </wp:inline>
+        </w:drawing>
+      </w:r>
     </w:p>
     <w:p>
       <w:pPr>
@@ -620,6 +588,97 @@
           <w:szCs w:val="28"/>
         </w:rPr>
       </w:pPr>
+      <w:r>
+        <w:rPr>
+          <w:sz w:val="28"/>
+          <w:szCs w:val="28"/>
+        </w:rPr>
+        <w:drawing>
+          <wp:inline distT="0" distB="0" distL="0" distR="0" wp14:anchorId="6D040A26" wp14:editId="26D1109F">
+            <wp:extent cx="5943600" cy="2791460"/>
+            <wp:effectExtent l="0" t="0" r="0" b="8890"/>
+            <wp:docPr id="340844728" name="Picture 1" descr="A screenshot of a computer&#10;&#10;Description automatically generated"/>
+            <wp:cNvGraphicFramePr>
+              <a:graphicFrameLocks xmlns:a="http://schemas.openxmlformats.org/drawingml/2006/main" noChangeAspect="1"/>
+            </wp:cNvGraphicFramePr>
+            <a:graphic xmlns:a="http://schemas.openxmlformats.org/drawingml/2006/main">
+              <a:graphicData uri="http://schemas.openxmlformats.org/drawingml/2006/picture">
+                <pic:pic xmlns:pic="http://schemas.openxmlformats.org/drawingml/2006/picture">
+                  <pic:nvPicPr>
+                    <pic:cNvPr id="340844728" name="Picture 1" descr="A screenshot of a computer&#10;&#10;Description automatically generated"/>
+                    <pic:cNvPicPr/>
+                  </pic:nvPicPr>
+                  <pic:blipFill>
+                    <a:blip r:embed="rId8"/>
+                    <a:stretch>
+                      <a:fillRect/>
+                    </a:stretch>
+                  </pic:blipFill>
+                  <pic:spPr>
+                    <a:xfrm>
+                      <a:off x="0" y="0"/>
+                      <a:ext cx="5943600" cy="2791460"/>
+                    </a:xfrm>
+                    <a:prstGeom prst="rect">
+                      <a:avLst/>
+                    </a:prstGeom>
+                  </pic:spPr>
+                </pic:pic>
+              </a:graphicData>
+            </a:graphic>
+          </wp:inline>
+        </w:drawing>
+      </w:r>
+    </w:p>
+    <w:p>
+      <w:pPr>
+        <w:rPr>
+          <w:sz w:val="28"/>
+          <w:szCs w:val="28"/>
+        </w:rPr>
+      </w:pPr>
+      <w:r>
+        <w:rPr>
+          <w:sz w:val="28"/>
+          <w:szCs w:val="28"/>
+        </w:rPr>
+        <w:lastRenderedPageBreak/>
+        <w:drawing>
+          <wp:inline distT="0" distB="0" distL="0" distR="0" wp14:anchorId="4A971629" wp14:editId="2940A6DA">
+            <wp:extent cx="5943600" cy="2865120"/>
+            <wp:effectExtent l="0" t="0" r="0" b="0"/>
+            <wp:docPr id="698520382" name="Picture 1" descr="A screenshot of a computer&#10;&#10;Description automatically generated"/>
+            <wp:cNvGraphicFramePr>
+              <a:graphicFrameLocks xmlns:a="http://schemas.openxmlformats.org/drawingml/2006/main" noChangeAspect="1"/>
+            </wp:cNvGraphicFramePr>
+            <a:graphic xmlns:a="http://schemas.openxmlformats.org/drawingml/2006/main">
+              <a:graphicData uri="http://schemas.openxmlformats.org/drawingml/2006/picture">
+                <pic:pic xmlns:pic="http://schemas.openxmlformats.org/drawingml/2006/picture">
+                  <pic:nvPicPr>
+                    <pic:cNvPr id="698520382" name="Picture 1" descr="A screenshot of a computer&#10;&#10;Description automatically generated"/>
+                    <pic:cNvPicPr/>
+                  </pic:nvPicPr>
+                  <pic:blipFill>
+                    <a:blip r:embed="rId9"/>
+                    <a:stretch>
+                      <a:fillRect/>
+                    </a:stretch>
+                  </pic:blipFill>
+                  <pic:spPr>
+                    <a:xfrm>
+                      <a:off x="0" y="0"/>
+                      <a:ext cx="5943600" cy="2865120"/>
+                    </a:xfrm>
+                    <a:prstGeom prst="rect">
+                      <a:avLst/>
+                    </a:prstGeom>
+                  </pic:spPr>
+                </pic:pic>
+              </a:graphicData>
+            </a:graphic>
+          </wp:inline>
+        </w:drawing>
+      </w:r>
     </w:p>
     <w:p>
       <w:pPr>
@@ -850,30 +909,66 @@
           <w:sz w:val="32"/>
           <w:szCs w:val="32"/>
         </w:rPr>
-        <w:t>Part 5: Setting up the View Cart Screen with SceenBuilder:</w:t>
-      </w:r>
-    </w:p>
-    <w:p>
-      <w:pPr>
-        <w:rPr>
-          <w:sz w:val="28"/>
-          <w:szCs w:val="28"/>
-        </w:rPr>
-      </w:pPr>
-    </w:p>
-    <w:p>
-      <w:pPr>
-        <w:rPr>
-          <w:sz w:val="28"/>
-          <w:szCs w:val="28"/>
-        </w:rPr>
-      </w:pPr>
-      <w:r>
-        <w:rPr>
-          <w:sz w:val="28"/>
-          <w:szCs w:val="28"/>
-        </w:rPr>
-        <w:t>5.1. Setting up the BolderPane:</w:t>
+        <w:t xml:space="preserve">Part 5: Setting up the View Cart Screen with </w:t>
+      </w:r>
+      <w:proofErr w:type="spellStart"/>
+      <w:r>
+        <w:rPr>
+          <w:b/>
+          <w:bCs/>
+          <w:sz w:val="32"/>
+          <w:szCs w:val="32"/>
+        </w:rPr>
+        <w:t>SceenBuilder</w:t>
+      </w:r>
+      <w:proofErr w:type="spellEnd"/>
+      <w:r>
+        <w:rPr>
+          <w:b/>
+          <w:bCs/>
+          <w:sz w:val="32"/>
+          <w:szCs w:val="32"/>
+        </w:rPr>
+        <w:t>:</w:t>
+      </w:r>
+    </w:p>
+    <w:p>
+      <w:pPr>
+        <w:rPr>
+          <w:sz w:val="28"/>
+          <w:szCs w:val="28"/>
+        </w:rPr>
+      </w:pPr>
+    </w:p>
+    <w:p>
+      <w:pPr>
+        <w:rPr>
+          <w:sz w:val="28"/>
+          <w:szCs w:val="28"/>
+        </w:rPr>
+      </w:pPr>
+      <w:r>
+        <w:rPr>
+          <w:sz w:val="28"/>
+          <w:szCs w:val="28"/>
+        </w:rPr>
+        <w:t xml:space="preserve">5.1. Setting up the </w:t>
+      </w:r>
+      <w:proofErr w:type="spellStart"/>
+      <w:r>
+        <w:rPr>
+          <w:sz w:val="28"/>
+          <w:szCs w:val="28"/>
+        </w:rPr>
+        <w:t>BolderPane</w:t>
+      </w:r>
+      <w:proofErr w:type="spellEnd"/>
+      <w:r>
+        <w:rPr>
+          <w:sz w:val="28"/>
+          <w:szCs w:val="28"/>
+        </w:rPr>
+        <w:t>:</w:t>
       </w:r>
     </w:p>
     <w:p>
@@ -950,122 +1045,173 @@
           <w:sz w:val="28"/>
           <w:szCs w:val="28"/>
         </w:rPr>
+        <w:t>5.4. Setting up the RIGHT area:</w:t>
+      </w:r>
+    </w:p>
+    <w:p>
+      <w:pPr>
+        <w:rPr>
+          <w:sz w:val="28"/>
+          <w:szCs w:val="28"/>
+        </w:rPr>
+      </w:pPr>
+    </w:p>
+    <w:p>
+      <w:pPr>
+        <w:rPr>
+          <w:sz w:val="28"/>
+          <w:szCs w:val="28"/>
+        </w:rPr>
+      </w:pPr>
+    </w:p>
+    <w:p>
+      <w:pPr>
+        <w:rPr>
+          <w:b/>
+          <w:bCs/>
+          <w:sz w:val="32"/>
+          <w:szCs w:val="32"/>
+        </w:rPr>
+      </w:pPr>
+      <w:r>
+        <w:rPr>
+          <w:b/>
+          <w:bCs/>
+          <w:sz w:val="32"/>
+          <w:szCs w:val="32"/>
+        </w:rPr>
+        <w:t xml:space="preserve">Part 6: Integrating JavaFX into Swing application – The </w:t>
+      </w:r>
+      <w:proofErr w:type="spellStart"/>
+      <w:r>
+        <w:rPr>
+          <w:b/>
+          <w:bCs/>
+          <w:sz w:val="32"/>
+          <w:szCs w:val="32"/>
+        </w:rPr>
+        <w:t>JFXPanel</w:t>
+      </w:r>
+      <w:proofErr w:type="spellEnd"/>
+      <w:r>
+        <w:rPr>
+          <w:b/>
+          <w:bCs/>
+          <w:sz w:val="32"/>
+          <w:szCs w:val="32"/>
+        </w:rPr>
+        <w:t xml:space="preserve"> class:</w:t>
+      </w:r>
+    </w:p>
+    <w:p>
+      <w:pPr>
+        <w:rPr>
+          <w:sz w:val="28"/>
+          <w:szCs w:val="28"/>
+        </w:rPr>
+      </w:pPr>
+    </w:p>
+    <w:p>
+      <w:pPr>
+        <w:rPr>
+          <w:sz w:val="28"/>
+          <w:szCs w:val="28"/>
+        </w:rPr>
+      </w:pPr>
+    </w:p>
+    <w:p>
+      <w:pPr>
+        <w:rPr>
+          <w:b/>
+          <w:bCs/>
+          <w:sz w:val="32"/>
+          <w:szCs w:val="32"/>
+        </w:rPr>
+      </w:pPr>
+      <w:r>
+        <w:rPr>
+          <w:b/>
+          <w:bCs/>
+          <w:sz w:val="32"/>
+          <w:szCs w:val="32"/>
+        </w:rPr>
+        <w:t>Part 7: View the items in cart – JavaFX’s data driven UI:</w:t>
+      </w:r>
+    </w:p>
+    <w:p>
+      <w:pPr>
+        <w:rPr>
+          <w:sz w:val="28"/>
+          <w:szCs w:val="28"/>
+        </w:rPr>
+      </w:pPr>
+    </w:p>
+    <w:p>
+      <w:pPr>
+        <w:rPr>
+          <w:sz w:val="28"/>
+          <w:szCs w:val="28"/>
+        </w:rPr>
+      </w:pPr>
+    </w:p>
+    <w:p>
+      <w:pPr>
+        <w:rPr>
+          <w:sz w:val="28"/>
+          <w:szCs w:val="28"/>
+        </w:rPr>
+      </w:pPr>
+    </w:p>
+    <w:p>
+      <w:pPr>
+        <w:rPr>
+          <w:b/>
+          <w:bCs/>
+          <w:sz w:val="32"/>
+          <w:szCs w:val="32"/>
+        </w:rPr>
+      </w:pPr>
+      <w:r>
+        <w:rPr>
+          <w:b/>
+          <w:bCs/>
+          <w:sz w:val="32"/>
+          <w:szCs w:val="32"/>
+        </w:rPr>
         <w:lastRenderedPageBreak/>
-        <w:t>5.4. Setting up the RIGHT area:</w:t>
-      </w:r>
-    </w:p>
-    <w:p>
-      <w:pPr>
-        <w:rPr>
-          <w:sz w:val="28"/>
-          <w:szCs w:val="28"/>
-        </w:rPr>
-      </w:pPr>
-    </w:p>
-    <w:p>
-      <w:pPr>
-        <w:rPr>
-          <w:sz w:val="28"/>
-          <w:szCs w:val="28"/>
-        </w:rPr>
-      </w:pPr>
-    </w:p>
-    <w:p>
-      <w:pPr>
-        <w:rPr>
-          <w:b/>
-          <w:bCs/>
-          <w:sz w:val="32"/>
-          <w:szCs w:val="32"/>
-        </w:rPr>
-      </w:pPr>
-      <w:r>
-        <w:rPr>
-          <w:b/>
-          <w:bCs/>
-          <w:sz w:val="32"/>
-          <w:szCs w:val="32"/>
-        </w:rPr>
-        <w:t>Part 6: Integrating JavaFX into Swing application – The JFXPanel class:</w:t>
-      </w:r>
-    </w:p>
-    <w:p>
-      <w:pPr>
-        <w:rPr>
-          <w:sz w:val="28"/>
-          <w:szCs w:val="28"/>
-        </w:rPr>
-      </w:pPr>
-    </w:p>
-    <w:p>
-      <w:pPr>
-        <w:rPr>
-          <w:sz w:val="28"/>
-          <w:szCs w:val="28"/>
-        </w:rPr>
-      </w:pPr>
-    </w:p>
-    <w:p>
-      <w:pPr>
-        <w:rPr>
-          <w:b/>
-          <w:bCs/>
-          <w:sz w:val="32"/>
-          <w:szCs w:val="32"/>
-        </w:rPr>
-      </w:pPr>
-      <w:r>
-        <w:rPr>
-          <w:b/>
-          <w:bCs/>
-          <w:sz w:val="32"/>
-          <w:szCs w:val="32"/>
-        </w:rPr>
-        <w:t>Part 7: View the items in cart – JavaFX’s data driven UI:</w:t>
-      </w:r>
-    </w:p>
-    <w:p>
-      <w:pPr>
-        <w:rPr>
-          <w:sz w:val="28"/>
-          <w:szCs w:val="28"/>
-        </w:rPr>
-      </w:pPr>
-    </w:p>
-    <w:p>
-      <w:pPr>
-        <w:rPr>
-          <w:sz w:val="28"/>
-          <w:szCs w:val="28"/>
-        </w:rPr>
-      </w:pPr>
-    </w:p>
-    <w:p>
-      <w:pPr>
-        <w:rPr>
-          <w:sz w:val="28"/>
-          <w:szCs w:val="28"/>
-        </w:rPr>
-      </w:pPr>
-    </w:p>
-    <w:p>
-      <w:pPr>
-        <w:rPr>
-          <w:b/>
-          <w:bCs/>
-          <w:sz w:val="32"/>
-          <w:szCs w:val="32"/>
-        </w:rPr>
-      </w:pPr>
-      <w:r>
-        <w:rPr>
-          <w:b/>
-          <w:bCs/>
-          <w:sz w:val="32"/>
-          <w:szCs w:val="32"/>
-        </w:rPr>
-        <w:t>Part 8: Updating buttons based on selected item in TableView – ChangeListener</w:t>
-      </w:r>
+        <w:t xml:space="preserve">Part 8: Updating buttons based on selected item in </w:t>
+      </w:r>
+      <w:proofErr w:type="spellStart"/>
+      <w:r>
+        <w:rPr>
+          <w:b/>
+          <w:bCs/>
+          <w:sz w:val="32"/>
+          <w:szCs w:val="32"/>
+        </w:rPr>
+        <w:t>TableView</w:t>
+      </w:r>
+      <w:proofErr w:type="spellEnd"/>
+      <w:r>
+        <w:rPr>
+          <w:b/>
+          <w:bCs/>
+          <w:sz w:val="32"/>
+          <w:szCs w:val="32"/>
+        </w:rPr>
+        <w:t xml:space="preserve"> – </w:t>
+      </w:r>
+      <w:proofErr w:type="spellStart"/>
+      <w:r>
+        <w:rPr>
+          <w:b/>
+          <w:bCs/>
+          <w:sz w:val="32"/>
+          <w:szCs w:val="32"/>
+        </w:rPr>
+        <w:t>ChangeListener</w:t>
+      </w:r>
+      <w:proofErr w:type="spellEnd"/>
     </w:p>
     <w:p>
       <w:pPr>
@@ -1135,7 +1281,27 @@
           <w:sz w:val="32"/>
           <w:szCs w:val="32"/>
         </w:rPr>
-        <w:t>Part 10: Filter items in cart – FilteredList:</w:t>
+        <w:t xml:space="preserve">Part 10: Filter items in cart – </w:t>
+      </w:r>
+      <w:proofErr w:type="spellStart"/>
+      <w:r>
+        <w:rPr>
+          <w:b/>
+          <w:bCs/>
+          <w:sz w:val="32"/>
+          <w:szCs w:val="32"/>
+        </w:rPr>
+        <w:t>FilteredList</w:t>
+      </w:r>
+      <w:proofErr w:type="spellEnd"/>
+      <w:r>
+        <w:rPr>
+          <w:b/>
+          <w:bCs/>
+          <w:sz w:val="32"/>
+          <w:szCs w:val="32"/>
+        </w:rPr>
+        <w:t>:</w:t>
       </w:r>
     </w:p>
     <w:p>
@@ -1273,30 +1439,62 @@
           <w:sz w:val="28"/>
           <w:szCs w:val="28"/>
         </w:rPr>
-        <w:t>13.1. Create new class named PlayerException:</w:t>
-      </w:r>
-    </w:p>
-    <w:p>
-      <w:pPr>
-        <w:rPr>
-          <w:sz w:val="28"/>
-          <w:szCs w:val="28"/>
-        </w:rPr>
-      </w:pPr>
-    </w:p>
-    <w:p>
-      <w:pPr>
-        <w:rPr>
-          <w:sz w:val="28"/>
-          <w:szCs w:val="28"/>
-        </w:rPr>
-      </w:pPr>
-      <w:r>
-        <w:rPr>
-          <w:sz w:val="28"/>
-          <w:szCs w:val="28"/>
-        </w:rPr>
-        <w:t>13.2. Raise the PlayerException in the play() method:</w:t>
+        <w:t xml:space="preserve">13.1. Create new class named </w:t>
+      </w:r>
+      <w:proofErr w:type="spellStart"/>
+      <w:r>
+        <w:rPr>
+          <w:sz w:val="28"/>
+          <w:szCs w:val="28"/>
+        </w:rPr>
+        <w:t>PlayerException</w:t>
+      </w:r>
+      <w:proofErr w:type="spellEnd"/>
+      <w:r>
+        <w:rPr>
+          <w:sz w:val="28"/>
+          <w:szCs w:val="28"/>
+        </w:rPr>
+        <w:t>:</w:t>
+      </w:r>
+    </w:p>
+    <w:p>
+      <w:pPr>
+        <w:rPr>
+          <w:sz w:val="28"/>
+          <w:szCs w:val="28"/>
+        </w:rPr>
+      </w:pPr>
+    </w:p>
+    <w:p>
+      <w:pPr>
+        <w:rPr>
+          <w:sz w:val="28"/>
+          <w:szCs w:val="28"/>
+        </w:rPr>
+      </w:pPr>
+      <w:r>
+        <w:rPr>
+          <w:sz w:val="28"/>
+          <w:szCs w:val="28"/>
+        </w:rPr>
+        <w:t xml:space="preserve">13.2. Raise the </w:t>
+      </w:r>
+      <w:proofErr w:type="spellStart"/>
+      <w:r>
+        <w:rPr>
+          <w:sz w:val="28"/>
+          <w:szCs w:val="28"/>
+        </w:rPr>
+        <w:t>PlayerException</w:t>
+      </w:r>
+      <w:proofErr w:type="spellEnd"/>
+      <w:r>
+        <w:rPr>
+          <w:sz w:val="28"/>
+          <w:szCs w:val="28"/>
+        </w:rPr>
+        <w:t xml:space="preserve"> in the play() method:</w:t>
       </w:r>
     </w:p>
     <w:p>
@@ -1342,7 +1540,24 @@
           <w:sz w:val="28"/>
           <w:szCs w:val="28"/>
         </w:rPr>
-        <w:t>13.4. Update play() in CompactDisc:</w:t>
+        <w:lastRenderedPageBreak/>
+        <w:t xml:space="preserve">13.4. Update play() in </w:t>
+      </w:r>
+      <w:proofErr w:type="spellStart"/>
+      <w:r>
+        <w:rPr>
+          <w:sz w:val="28"/>
+          <w:szCs w:val="28"/>
+        </w:rPr>
+        <w:t>CompactDisc</w:t>
+      </w:r>
+      <w:proofErr w:type="spellEnd"/>
+      <w:r>
+        <w:rPr>
+          <w:sz w:val="28"/>
+          <w:szCs w:val="28"/>
+        </w:rPr>
+        <w:t>:</w:t>
       </w:r>
     </w:p>
     <w:p>
